--- a/student_files/installation_instructions/installation_instructions.docx
+++ b/student_files/installation_instructions/installation_instructions.docx
@@ -51,11 +51,15 @@
     <w:p>
       <w:pPr>
         <w:rPr>
-          <w:lang w:val="en-US"/>
-        </w:rPr>
-      </w:pPr>
-      <w:r>
-        <w:rPr>
+          <w:b/>
+          <w:bCs/>
+          <w:lang w:val="en-US"/>
+        </w:rPr>
+      </w:pPr>
+      <w:r>
+        <w:rPr>
+          <w:b/>
+          <w:bCs/>
           <w:lang w:val="en-US"/>
         </w:rPr>
         <w:t>Git installer:</w:t>
@@ -77,11 +81,15 @@
     <w:p>
       <w:pPr>
         <w:rPr>
-          <w:lang w:val="en-US"/>
-        </w:rPr>
-      </w:pPr>
-      <w:r>
-        <w:rPr>
+          <w:b/>
+          <w:bCs/>
+          <w:lang w:val="en-US"/>
+        </w:rPr>
+      </w:pPr>
+      <w:r>
+        <w:rPr>
+          <w:b/>
+          <w:bCs/>
           <w:lang w:val="en-US"/>
         </w:rPr>
         <w:t>Mamba installer:</w:t>
@@ -131,42 +139,20 @@
         <w:rPr>
           <w:lang w:val="en-US"/>
         </w:rPr>
-        <w:t xml:space="preserve">mamba </w:t>
-      </w:r>
-      <w:proofErr w:type="spellStart"/>
-      <w:r>
-        <w:rPr>
-          <w:lang w:val="en-US"/>
-        </w:rPr>
-        <w:t>init</w:t>
-      </w:r>
-      <w:proofErr w:type="spellEnd"/>
-      <w:r>
-        <w:rPr>
-          <w:lang w:val="en-US"/>
-        </w:rPr>
-        <w:t xml:space="preserve"> cmd.exe</w:t>
-      </w:r>
-    </w:p>
-    <w:p>
-      <w:pPr>
-        <w:rPr>
-          <w:lang w:val="en-US"/>
-        </w:rPr>
-      </w:pPr>
-      <w:proofErr w:type="gramStart"/>
-      <w:r>
-        <w:rPr>
-          <w:lang w:val="en-US"/>
-        </w:rPr>
-        <w:t>mamba</w:t>
-      </w:r>
-      <w:proofErr w:type="gramEnd"/>
-      <w:r>
-        <w:rPr>
-          <w:lang w:val="en-US"/>
-        </w:rPr>
-        <w:t xml:space="preserve"> create -n </w:t>
+        <w:t>mamba init cmd.exe</w:t>
+      </w:r>
+    </w:p>
+    <w:p>
+      <w:pPr>
+        <w:rPr>
+          <w:lang w:val="en-US"/>
+        </w:rPr>
+      </w:pPr>
+      <w:r>
+        <w:rPr>
+          <w:lang w:val="en-US"/>
+        </w:rPr>
+        <w:t xml:space="preserve">mamba create -n </w:t>
       </w:r>
       <w:r>
         <w:rPr>
@@ -181,19 +167,11 @@
           <w:lang w:val="en-US"/>
         </w:rPr>
       </w:pPr>
-      <w:proofErr w:type="gramStart"/>
-      <w:r>
-        <w:rPr>
-          <w:lang w:val="en-US"/>
-        </w:rPr>
-        <w:t>mamba</w:t>
-      </w:r>
-      <w:proofErr w:type="gramEnd"/>
-      <w:r>
-        <w:rPr>
-          <w:lang w:val="en-US"/>
-        </w:rPr>
-        <w:t xml:space="preserve"> activate ICE_2</w:t>
+      <w:r>
+        <w:rPr>
+          <w:lang w:val="en-US"/>
+        </w:rPr>
+        <w:t>mamba activate ICE_2</w:t>
       </w:r>
     </w:p>
     <w:p>
@@ -295,152 +273,98 @@
           <w:lang w:val="en-US"/>
         </w:rPr>
       </w:pPr>
-    </w:p>
-    <w:p>
-      <w:pPr>
-        <w:rPr>
-          <w:lang w:val="en-US"/>
-        </w:rPr>
-      </w:pPr>
-      <w:proofErr w:type="gramStart"/>
-      <w:r>
-        <w:rPr>
-          <w:lang w:val="en-US"/>
-        </w:rPr>
-        <w:t>mamba</w:t>
-      </w:r>
-      <w:proofErr w:type="gramEnd"/>
-      <w:r>
-        <w:rPr>
-          <w:lang w:val="en-US"/>
-        </w:rPr>
-        <w:t xml:space="preserve"> install </w:t>
-      </w:r>
-      <w:proofErr w:type="spellStart"/>
-      <w:r>
-        <w:rPr>
-          <w:lang w:val="en-US"/>
-        </w:rPr>
-        <w:t>smopy</w:t>
-      </w:r>
-      <w:proofErr w:type="spellEnd"/>
-      <w:r>
-        <w:rPr>
-          <w:lang w:val="en-US"/>
-        </w:rPr>
-        <w:t xml:space="preserve"> -c </w:t>
-      </w:r>
-      <w:proofErr w:type="spellStart"/>
-      <w:r>
-        <w:rPr>
-          <w:lang w:val="en-US"/>
-        </w:rPr>
-        <w:t>conda</w:t>
-      </w:r>
-      <w:proofErr w:type="spellEnd"/>
-      <w:r>
-        <w:rPr>
-          <w:lang w:val="en-US"/>
-        </w:rPr>
-        <w:t>-forge</w:t>
-      </w:r>
-    </w:p>
-    <w:p>
-      <w:pPr>
-        <w:rPr>
-          <w:lang w:val="en-US"/>
-        </w:rPr>
-      </w:pPr>
-      <w:proofErr w:type="gramStart"/>
-      <w:r>
-        <w:rPr>
-          <w:lang w:val="en-US"/>
-        </w:rPr>
-        <w:t>mamba</w:t>
-      </w:r>
-      <w:proofErr w:type="gramEnd"/>
-      <w:r>
-        <w:rPr>
-          <w:lang w:val="en-US"/>
-        </w:rPr>
-        <w:t xml:space="preserve"> install </w:t>
-      </w:r>
-      <w:proofErr w:type="spellStart"/>
-      <w:r>
-        <w:rPr>
-          <w:lang w:val="en-US"/>
-        </w:rPr>
-        <w:t>windpowerlib</w:t>
-      </w:r>
-      <w:proofErr w:type="spellEnd"/>
-      <w:r>
-        <w:rPr>
-          <w:lang w:val="en-US"/>
-        </w:rPr>
-        <w:t xml:space="preserve"> -c </w:t>
-      </w:r>
-      <w:proofErr w:type="spellStart"/>
-      <w:r>
-        <w:rPr>
-          <w:lang w:val="en-US"/>
-        </w:rPr>
-        <w:t>conda</w:t>
-      </w:r>
-      <w:proofErr w:type="spellEnd"/>
-      <w:r>
-        <w:rPr>
-          <w:lang w:val="en-US"/>
-        </w:rPr>
-        <w:t>-forge</w:t>
-      </w:r>
-    </w:p>
-    <w:p>
-      <w:pPr>
-        <w:rPr>
-          <w:lang w:val="en-US"/>
-        </w:rPr>
-      </w:pPr>
-      <w:proofErr w:type="gramStart"/>
-      <w:r>
-        <w:rPr>
-          <w:lang w:val="en-US"/>
-        </w:rPr>
-        <w:t>mamba</w:t>
-      </w:r>
-      <w:proofErr w:type="gramEnd"/>
-      <w:r>
-        <w:rPr>
-          <w:lang w:val="en-US"/>
-        </w:rPr>
-        <w:t xml:space="preserve"> install </w:t>
-      </w:r>
-      <w:proofErr w:type="spellStart"/>
-      <w:r>
-        <w:rPr>
-          <w:lang w:val="en-US"/>
-        </w:rPr>
-        <w:t>pvlib</w:t>
-      </w:r>
-      <w:proofErr w:type="spellEnd"/>
-      <w:r>
-        <w:rPr>
-          <w:lang w:val="en-US"/>
-        </w:rPr>
-        <w:t xml:space="preserve"> -c </w:t>
-      </w:r>
-      <w:proofErr w:type="spellStart"/>
-      <w:r>
-        <w:rPr>
-          <w:lang w:val="en-US"/>
-        </w:rPr>
-        <w:t>conda</w:t>
-      </w:r>
-      <w:proofErr w:type="spellEnd"/>
-      <w:r>
-        <w:rPr>
-          <w:lang w:val="en-US"/>
-        </w:rPr>
-        <w:t>-forge</w:t>
+      <w:r>
+        <w:rPr>
+          <w:lang w:val="en-US"/>
+        </w:rPr>
+        <w:t>mamba install smopy -c conda-forge</w:t>
+      </w:r>
+    </w:p>
+    <w:p>
+      <w:pPr>
+        <w:rPr>
+          <w:lang w:val="en-US"/>
+        </w:rPr>
+      </w:pPr>
+      <w:r>
+        <w:rPr>
+          <w:lang w:val="en-US"/>
+        </w:rPr>
+        <w:t>mamba install windpowerlib -c conda-forge</w:t>
+      </w:r>
+    </w:p>
+    <w:p>
+      <w:pPr>
+        <w:rPr>
+          <w:lang w:val="en-US"/>
+        </w:rPr>
+      </w:pPr>
+      <w:r>
+        <w:rPr>
+          <w:lang w:val="en-US"/>
+        </w:rPr>
+        <w:t>mamba install pvlib -c conda-forge</w:t>
+      </w:r>
+    </w:p>
+    <w:p>
+      <w:pPr>
+        <w:rPr>
+          <w:lang w:val="en-US"/>
+        </w:rPr>
+      </w:pPr>
+      <w:r>
+        <w:rPr>
+          <w:lang w:val="en-US"/>
+        </w:rPr>
+        <w:t xml:space="preserve">mamba </w:t>
+      </w:r>
+      <w:r>
+        <w:rPr>
+          <w:lang w:val="en-US"/>
+        </w:rPr>
+        <w:t>install decartes -c conda-forge</w:t>
+      </w:r>
+    </w:p>
+    <w:p>
+      <w:pPr>
+        <w:rPr>
+          <w:b/>
+          <w:bCs/>
+          <w:color w:val="FF0000"/>
+          <w:lang w:val="en-US"/>
+        </w:rPr>
+      </w:pPr>
+      <w:r>
+        <w:rPr>
+          <w:b/>
+          <w:bCs/>
+          <w:color w:val="FF0000"/>
+          <w:lang w:val="en-US"/>
+        </w:rPr>
+        <w:lastRenderedPageBreak/>
+        <w:t xml:space="preserve">Please download the following files during the weekend. They contain </w:t>
+      </w:r>
+      <w:r>
+        <w:rPr>
+          <w:b/>
+          <w:bCs/>
+          <w:color w:val="FF0000"/>
+          <w:lang w:val="en-US"/>
+        </w:rPr>
+        <w:t xml:space="preserve">country-wise data for all countries in Western Africa. You will need them do to specific research: </w:t>
+      </w:r>
+    </w:p>
+    <w:p>
+      <w:pPr>
+        <w:rPr>
+          <w:lang w:val="en-US"/>
+        </w:rPr>
+      </w:pPr>
+      <w:r>
+        <w:rPr>
+          <w:lang w:val="en-US"/>
+        </w:rPr>
+        <w:t>https://fz-juelich.sciebo.de/s/1TbquCr9PD6Wh43</w:t>
       </w:r>
     </w:p>
     <w:sectPr>
